--- a/0-varios/Memoria/1. Revisado/06. Altas y Edic RCLVs.docx
+++ b/0-varios/Memoria/1. Revisado/06. Altas y Edic RCLVs.docx
@@ -510,7 +510,12 @@
           <w:numId w:val="15"/>
         </w:numPr>
         <w:sectPr>
-          <w:headerReference w:type="default" r:id="rId8"/>
+          <w:headerReference w:type="even" r:id="rId8"/>
+          <w:headerReference w:type="default" r:id="rId9"/>
+          <w:footerReference w:type="even" r:id="rId10"/>
+          <w:footerReference w:type="default" r:id="rId11"/>
+          <w:headerReference w:type="first" r:id="rId12"/>
+          <w:footerReference w:type="first" r:id="rId13"/>
           <w:pgSz w:w="16838" w:h="11906" w:orient="landscape"/>
           <w:pgMar w:top="1134" w:right="1134" w:bottom="1134" w:left="1134" w:header="709" w:footer="709" w:gutter="0"/>
           <w:pgNumType w:chapStyle="1"/>
@@ -1131,7 +1136,7 @@
                     <pic:cNvPicPr/>
                   </pic:nvPicPr>
                   <pic:blipFill>
-                    <a:blip r:embed="rId9"/>
+                    <a:blip r:embed="rId14"/>
                     <a:stretch>
                       <a:fillRect/>
                     </a:stretch>
@@ -1187,7 +1192,7 @@
                     <pic:cNvPicPr/>
                   </pic:nvPicPr>
                   <pic:blipFill>
-                    <a:blip r:embed="rId10"/>
+                    <a:blip r:embed="rId15"/>
                     <a:stretch>
                       <a:fillRect/>
                     </a:stretch>
@@ -1210,28 +1215,7 @@
     </w:p>
     <w:p>
       <w:r>
-        <w:t>Se necesita completar el mes,</w:t>
-      </w:r>
-      <w:r>
-        <w:t xml:space="preserve"> el día</w:t>
-      </w:r>
-      <w:r>
-        <w:t xml:space="preserve"> y </w:t>
-      </w:r>
-      <w:r>
-        <w:t xml:space="preserve">el criterio </w:t>
-      </w:r>
-      <w:r>
-        <w:t>de</w:t>
-      </w:r>
-      <w:r>
-        <w:t xml:space="preserve"> actualiza</w:t>
-      </w:r>
-      <w:r>
-        <w:t>ción</w:t>
-      </w:r>
-      <w:r>
-        <w:t>.</w:t>
+        <w:t>Se necesita completar el mes, el día y el criterio de actualización.</w:t>
       </w:r>
     </w:p>
     <w:p>
@@ -1282,7 +1266,7 @@
                     <pic:cNvPicPr/>
                   </pic:nvPicPr>
                   <pic:blipFill>
-                    <a:blip r:embed="rId11"/>
+                    <a:blip r:embed="rId16"/>
                     <a:stretch>
                       <a:fillRect/>
                     </a:stretch>
@@ -1508,22 +1492,15 @@
       </w:r>
     </w:p>
     <w:p>
-      <w:pPr>
-        <w:pStyle w:val="Ttulo3"/>
-        <w:sectPr>
-          <w:pgSz w:w="16838" w:h="11906" w:orient="landscape"/>
-          <w:pgMar w:top="1134" w:right="1134" w:bottom="1134" w:left="1134" w:header="709" w:footer="709" w:gutter="0"/>
-          <w:pgNumType w:start="1"/>
-          <w:cols w:num="2" w:sep="1" w:space="851"/>
-          <w:docGrid w:linePitch="360"/>
-        </w:sectPr>
-      </w:pPr>
+      <w:r>
+        <w:br w:type="page"/>
+      </w:r>
+      <w:bookmarkStart w:id="2" w:name="_Toc136964690"/>
     </w:p>
     <w:p>
       <w:pPr>
         <w:pStyle w:val="Ttulo1"/>
       </w:pPr>
-      <w:bookmarkStart w:id="2" w:name="_Toc136964690"/>
       <w:r>
         <w:lastRenderedPageBreak/>
         <w:t xml:space="preserve">Alta </w:t>
@@ -2625,6 +2602,28 @@
         <w:pStyle w:val="Ttulo3"/>
       </w:pPr>
       <w:r>
+        <w:t>Comentarios para Agregar y Editar</w:t>
+      </w:r>
+    </w:p>
+    <w:p>
+      <w:pPr>
+        <w:pStyle w:val="Dots"/>
+      </w:pPr>
+      <w:r>
+        <w:t xml:space="preserve">Si el usuario guarda con errores, el sistema elimina el avatar </w:t>
+      </w:r>
+      <w:r>
+        <w:t xml:space="preserve">ingresado (eventualmente) </w:t>
+      </w:r>
+      <w:r>
+        <w:t>y muestra los demás datos ingresados.</w:t>
+      </w:r>
+    </w:p>
+    <w:p>
+      <w:pPr>
+        <w:pStyle w:val="Ttulo3"/>
+      </w:pPr>
+      <w:r>
         <w:t>Comentarios para Agregar</w:t>
       </w:r>
     </w:p>
@@ -2690,14 +2689,12 @@
       <w:r>
         <w:t xml:space="preserve">Si el origen era </w:t>
       </w:r>
-      <w:proofErr w:type="spellStart"/>
       <w:r>
         <w:rPr>
           <w:i/>
         </w:rPr>
         <w:t>agregarProd</w:t>
       </w:r>
-      <w:proofErr w:type="spellEnd"/>
       <w:r>
         <w:t>, se lo guarda en la session y cookie del producto que se está creando.</w:t>
       </w:r>
@@ -2715,14 +2712,12 @@
       <w:r>
         <w:t xml:space="preserve"> origen era </w:t>
       </w:r>
-      <w:proofErr w:type="spellStart"/>
       <w:r>
         <w:rPr>
           <w:i/>
         </w:rPr>
         <w:t>ediciónProd</w:t>
       </w:r>
-      <w:proofErr w:type="spellEnd"/>
       <w:r>
         <w:t>, se lo guarda en la session y cookie del producto que se está editando.</w:t>
       </w:r>
@@ -2770,7 +2765,7 @@
         <w:t xml:space="preserve"> </w:t>
       </w:r>
       <w:r>
-        <w:t xml:space="preserve">para guardar la edición en la tabla </w:t>
+        <w:t xml:space="preserve">para guardar la edición en </w:t>
       </w:r>
       <w:r>
         <w:rPr>
@@ -2780,6 +2775,17 @@
       </w:r>
       <w:r>
         <w:t>.</w:t>
+      </w:r>
+    </w:p>
+    <w:p>
+      <w:pPr>
+        <w:pStyle w:val="Dots"/>
+      </w:pPr>
+      <w:r>
+        <w:t>Si lo desea, e</w:t>
+      </w:r>
+      <w:r>
+        <w:t>l usuario puede eliminar su edición.</w:t>
       </w:r>
     </w:p>
     <w:p>
@@ -2806,7 +2812,7 @@
           <w:lang w:eastAsia="es-AR"/>
         </w:rPr>
         <w:drawing>
-          <wp:inline distT="0" distB="0" distL="0" distR="0" wp14:anchorId="67FE1063" wp14:editId="18C79C5B">
+          <wp:inline distT="0" distB="0" distL="0" distR="0" wp14:anchorId="349DAC80" wp14:editId="1FEF6B9D">
             <wp:extent cx="4346713" cy="1980000"/>
             <wp:effectExtent l="0" t="0" r="0" b="1270"/>
             <wp:docPr id="67" name="Imagen 67"/>
@@ -2821,7 +2827,7 @@
                     <pic:cNvPicPr/>
                   </pic:nvPicPr>
                   <pic:blipFill rotWithShape="1">
-                    <a:blip r:embed="rId12"/>
+                    <a:blip r:embed="rId17"/>
                     <a:srcRect t="13898" b="5076"/>
                     <a:stretch/>
                   </pic:blipFill>
@@ -3517,7 +3523,7 @@
           <w:lang w:eastAsia="es-AR"/>
         </w:rPr>
         <w:drawing>
-          <wp:inline distT="0" distB="0" distL="0" distR="0" wp14:anchorId="3CC6193D" wp14:editId="16C30C42">
+          <wp:inline distT="0" distB="0" distL="0" distR="0" wp14:anchorId="3F0039F5" wp14:editId="06BC3044">
             <wp:extent cx="4346713" cy="1980000"/>
             <wp:effectExtent l="0" t="0" r="0" b="1270"/>
             <wp:docPr id="68" name="Imagen 68"/>
@@ -3532,7 +3538,7 @@
                     <pic:cNvPicPr/>
                   </pic:nvPicPr>
                   <pic:blipFill rotWithShape="1">
-                    <a:blip r:embed="rId13"/>
+                    <a:blip r:embed="rId18"/>
                     <a:srcRect t="13898" b="5076"/>
                     <a:stretch/>
                   </pic:blipFill>
@@ -3975,7 +3981,7 @@
           <w:lang w:eastAsia="es-AR"/>
         </w:rPr>
         <w:drawing>
-          <wp:inline distT="0" distB="0" distL="0" distR="0" wp14:anchorId="05973A36" wp14:editId="15A0D335">
+          <wp:inline distT="0" distB="0" distL="0" distR="0" wp14:anchorId="7C946662" wp14:editId="6428BAF4">
             <wp:extent cx="4346713" cy="1980000"/>
             <wp:effectExtent l="0" t="0" r="0" b="1270"/>
             <wp:docPr id="69" name="Imagen 69"/>
@@ -3990,7 +3996,7 @@
                     <pic:cNvPicPr/>
                   </pic:nvPicPr>
                   <pic:blipFill rotWithShape="1">
-                    <a:blip r:embed="rId14"/>
+                    <a:blip r:embed="rId19"/>
                     <a:srcRect t="13898" b="5076"/>
                     <a:stretch/>
                   </pic:blipFill>
@@ -4050,10 +4056,13 @@
     </w:p>
     <w:p>
       <w:pPr>
-        <w:spacing w:after="160" w:line="259" w:lineRule="auto"/>
-      </w:pPr>
-      <w:r>
-        <w:br w:type="page"/>
+        <w:rPr>
+          <w:sz w:val="2"/>
+          <w:szCs w:val="2"/>
+        </w:rPr>
+      </w:pPr>
+      <w:r>
+        <w:br w:type="column"/>
       </w:r>
     </w:p>
     <w:p>
@@ -4061,7 +4070,6 @@
         <w:pStyle w:val="Ttulo2"/>
       </w:pPr>
       <w:r>
-        <w:lastRenderedPageBreak/>
         <w:t>Eventos del Año</w:t>
       </w:r>
     </w:p>
@@ -4072,7 +4080,7 @@
           <w:lang w:eastAsia="es-AR"/>
         </w:rPr>
         <w:drawing>
-          <wp:inline distT="0" distB="0" distL="0" distR="0" wp14:anchorId="69C90BF2" wp14:editId="77DCA3AA">
+          <wp:inline distT="0" distB="0" distL="0" distR="0" wp14:anchorId="09991E80" wp14:editId="5233D1A4">
             <wp:extent cx="4347813" cy="2016000"/>
             <wp:effectExtent l="0" t="0" r="0" b="3810"/>
             <wp:docPr id="1" name="Imagen 1"/>
@@ -4087,7 +4095,7 @@
                     <pic:cNvPicPr/>
                   </pic:nvPicPr>
                   <pic:blipFill rotWithShape="1">
-                    <a:blip r:embed="rId15"/>
+                    <a:blip r:embed="rId20"/>
                     <a:srcRect t="11720" b="5842"/>
                     <a:stretch/>
                   </pic:blipFill>
@@ -4117,6 +4125,36 @@
     </w:p>
     <w:p>
       <w:pPr>
+        <w:pStyle w:val="Ttulo3"/>
+      </w:pPr>
+      <w:r>
+        <w:t>Comentarios</w:t>
+      </w:r>
+    </w:p>
+    <w:p>
+      <w:pPr>
+        <w:pStyle w:val="Dots"/>
+      </w:pPr>
+      <w:r>
+        <w:t>No tiene una dinámica particular.</w:t>
+      </w:r>
+    </w:p>
+    <w:p>
+      <w:pPr>
+        <w:pStyle w:val="Dots"/>
+      </w:pPr>
+      <w:r>
+        <w:t xml:space="preserve">Tampoco tiene </w:t>
+      </w:r>
+      <w:r>
+        <w:t>controles particulares de validación</w:t>
+      </w:r>
+      <w:r>
+        <w:t>.</w:t>
+      </w:r>
+    </w:p>
+    <w:p>
+      <w:pPr>
         <w:spacing w:after="160" w:line="259" w:lineRule="auto"/>
       </w:pPr>
       <w:r>
@@ -4142,7 +4180,7 @@
           <w:lang w:eastAsia="es-AR"/>
         </w:rPr>
         <w:drawing>
-          <wp:inline distT="0" distB="0" distL="0" distR="0" wp14:anchorId="1BB43103" wp14:editId="4EB52AF6">
+          <wp:inline distT="0" distB="0" distL="0" distR="0" wp14:anchorId="28FE62D0" wp14:editId="42217E0F">
             <wp:extent cx="4355465" cy="2369185"/>
             <wp:effectExtent l="0" t="0" r="6985" b="0"/>
             <wp:docPr id="9" name="Imagen 9"/>
@@ -4157,7 +4195,7 @@
                     <pic:cNvPicPr/>
                   </pic:nvPicPr>
                   <pic:blipFill>
-                    <a:blip r:embed="rId16"/>
+                    <a:blip r:embed="rId21"/>
                     <a:stretch>
                       <a:fillRect/>
                     </a:stretch>
@@ -4273,24 +4311,19 @@
         </w:rPr>
         <w:t xml:space="preserve"> </w:t>
       </w:r>
-      <w:proofErr w:type="spellStart"/>
       <w:r>
         <w:rPr>
           <w:i/>
         </w:rPr>
-        <w:t>dias_del_ano</w:t>
-      </w:r>
-      <w:proofErr w:type="spellEnd"/>
+        <w:t>diasDelAno</w:t>
+      </w:r>
     </w:p>
     <w:p>
       <w:pPr>
         <w:pStyle w:val="Dots"/>
       </w:pPr>
       <w:r>
-        <w:t xml:space="preserve">En </w:t>
-      </w:r>
-      <w:r>
-        <w:t xml:space="preserve">el campo </w:t>
+        <w:t xml:space="preserve">En el campo </w:t>
       </w:r>
       <w:r>
         <w:rPr>
@@ -4299,10 +4332,7 @@
         <w:t>entidad_id</w:t>
       </w:r>
       <w:r>
-        <w:t xml:space="preserve"> de </w:t>
-      </w:r>
-      <w:r>
-        <w:t xml:space="preserve">cada registro de </w:t>
+        <w:t xml:space="preserve"> de cada registro de </w:t>
       </w:r>
       <w:r>
         <w:rPr>
@@ -4317,10 +4347,8 @@
         <w:rPr>
           <w:i/>
         </w:rPr>
-        <w:t>dias_del_ano</w:t>
-      </w:r>
-      <w:bookmarkStart w:id="6" w:name="_GoBack"/>
-      <w:bookmarkEnd w:id="6"/>
+        <w:t>diasDelAno</w:t>
+      </w:r>
       <w:r>
         <w:t>, se guarda el ID de la época del año.</w:t>
       </w:r>
@@ -4367,124 +4395,116 @@
       <w:r>
         <w:t xml:space="preserve">En cada día puede haber sólo un ID de </w:t>
       </w:r>
-      <w:proofErr w:type="spellStart"/>
       <w:r>
         <w:rPr>
           <w:i/>
         </w:rPr>
-        <w:t>e</w:t>
+        <w:t>epocaDelAno</w:t>
+      </w:r>
+      <w:r>
+        <w:t xml:space="preserve">. Si </w:t>
+      </w:r>
+      <w:r>
+        <w:t>ocurre un</w:t>
+      </w:r>
+      <w:r>
+        <w:t xml:space="preserve"> </w:t>
+      </w:r>
+      <w:r>
+        <w:t>solapamiento</w:t>
+      </w:r>
+      <w:r>
+        <w:t>, se resolverá en la revisión</w:t>
+      </w:r>
+      <w:r>
+        <w:t>.</w:t>
+      </w:r>
+    </w:p>
+    <w:p>
+      <w:pPr>
+        <w:pStyle w:val="Ttulo3"/>
+      </w:pPr>
+      <w:r>
+        <w:t>Avatars</w:t>
+      </w:r>
+    </w:p>
+    <w:p>
+      <w:pPr>
+        <w:pStyle w:val="Dots"/>
+      </w:pPr>
+      <w:r>
+        <w:t>Cada registro de Epocas del año tiene:</w:t>
+      </w:r>
+    </w:p>
+    <w:p>
+      <w:pPr>
+        <w:pStyle w:val="Nmeros"/>
+      </w:pPr>
+      <w:r>
+        <w:t>Una carpeta con varias imágenes guardadas.</w:t>
+      </w:r>
+    </w:p>
+    <w:p>
+      <w:pPr>
+        <w:pStyle w:val="Nmeros"/>
+      </w:pPr>
+      <w:r>
+        <w:t xml:space="preserve">Un campo </w:t>
       </w:r>
       <w:r>
         <w:rPr>
           <w:i/>
         </w:rPr>
-        <w:t>poca_del_ano</w:t>
-      </w:r>
-      <w:proofErr w:type="spellEnd"/>
-      <w:r>
-        <w:t xml:space="preserve">. Si otro registro intenta ocuparlo, se lo marca como </w:t>
+        <w:t>carpetaA</w:t>
       </w:r>
       <w:r>
         <w:rPr>
           <w:i/>
         </w:rPr>
-        <w:t>solapamiento</w:t>
-      </w:r>
-      <w:r>
-        <w:t>.</w:t>
-      </w:r>
-    </w:p>
-    <w:p>
-      <w:pPr>
-        <w:pStyle w:val="Ttulo3"/>
-      </w:pPr>
-      <w:proofErr w:type="spellStart"/>
-      <w:r>
-        <w:t>Avatars</w:t>
-      </w:r>
-      <w:proofErr w:type="spellEnd"/>
+        <w:t>vatars</w:t>
+      </w:r>
+      <w:r>
+        <w:rPr>
+          <w:i/>
+        </w:rPr>
+        <w:t xml:space="preserve"> </w:t>
+      </w:r>
+      <w:r>
+        <w:t>con el nombre de esa carpeta.</w:t>
+      </w:r>
     </w:p>
     <w:p>
       <w:pPr>
         <w:pStyle w:val="Dots"/>
       </w:pPr>
       <w:r>
-        <w:t>Cada registro de Epocas del año tiene:</w:t>
-      </w:r>
-    </w:p>
-    <w:p>
-      <w:pPr>
-        <w:pStyle w:val="Nmeros"/>
-      </w:pPr>
-      <w:r>
-        <w:t>Una carpeta con varias imágenes guardadas.</w:t>
-      </w:r>
-    </w:p>
-    <w:p>
-      <w:pPr>
-        <w:pStyle w:val="Nmeros"/>
-      </w:pPr>
-      <w:r>
-        <w:t xml:space="preserve">Un campo </w:t>
-      </w:r>
-      <w:proofErr w:type="spellStart"/>
+        <w:t xml:space="preserve">Para una mejor experiencia de usuario, la Imagen Derecha toma al azar una imagen de esa carpeta cuando la tabla </w:t>
+      </w:r>
       <w:r>
         <w:rPr>
           <w:i/>
         </w:rPr>
-        <w:t>carpeta_avatars</w:t>
-      </w:r>
-      <w:proofErr w:type="spellEnd"/>
+        <w:t>diasDelAno</w:t>
+      </w:r>
+      <w:r>
+        <w:t xml:space="preserve"> indica que ese día corresponde a un registro de </w:t>
+      </w:r>
       <w:r>
         <w:rPr>
           <w:i/>
         </w:rPr>
-        <w:t xml:space="preserve"> </w:t>
-      </w:r>
-      <w:r>
-        <w:t>con el nombre de esa carpeta.</w:t>
-      </w:r>
-    </w:p>
-    <w:p>
-      <w:pPr>
-        <w:pStyle w:val="Dots"/>
-      </w:pPr>
-      <w:r>
-        <w:t xml:space="preserve">Para una mejor experiencia de usuario, la Imagen Derecha toma al azar una imagen de esa carpeta cuando la tabla </w:t>
-      </w:r>
-      <w:proofErr w:type="spellStart"/>
-      <w:r>
-        <w:rPr>
-          <w:i/>
-        </w:rPr>
-        <w:t>di</w:t>
-      </w:r>
-      <w:r>
-        <w:rPr>
-          <w:i/>
-        </w:rPr>
-        <w:t>as_del_ano</w:t>
-      </w:r>
-      <w:proofErr w:type="spellEnd"/>
-      <w:r>
-        <w:t xml:space="preserve"> indica que ese día corresponde a un registro de </w:t>
-      </w:r>
-      <w:proofErr w:type="spellStart"/>
-      <w:r>
-        <w:rPr>
-          <w:i/>
-        </w:rPr>
-        <w:t>epocas_del_ano</w:t>
-      </w:r>
-      <w:proofErr w:type="spellEnd"/>
+        <w:t>epocasDelAno</w:t>
+      </w:r>
       <w:r>
         <w:t>.</w:t>
       </w:r>
     </w:p>
     <w:p/>
     <w:sectPr>
+      <w:headerReference w:type="default" r:id="rId22"/>
       <w:pgSz w:w="16838" w:h="11906" w:orient="landscape"/>
       <w:pgMar w:top="1134" w:right="1134" w:bottom="1134" w:left="1134" w:header="709" w:footer="709" w:gutter="0"/>
+      <w:pgNumType w:start="1"/>
       <w:cols w:num="2" w:sep="1" w:space="851"/>
       <w:docGrid w:linePitch="360"/>
     </w:sectPr>
@@ -4511,6 +4531,36 @@
 </w:endnotes>
 </file>
 
+<file path=word/footer1.xml><?xml version="1.0" encoding="utf-8"?>
+<w:ftr xmlns:wpc="http://schemas.microsoft.com/office/word/2010/wordprocessingCanvas" xmlns:cx="http://schemas.microsoft.com/office/drawing/2014/chartex" xmlns:mc="http://schemas.openxmlformats.org/markup-compatibility/2006" xmlns:o="urn:schemas-microsoft-com:office:office" xmlns:r="http://schemas.openxmlformats.org/officeDocument/2006/relationships" xmlns:m="http://schemas.openxmlformats.org/officeDocument/2006/math" xmlns:v="urn:schemas-microsoft-com:vml" xmlns:wp14="http://schemas.microsoft.com/office/word/2010/wordprocessingDrawing" xmlns:wp="http://schemas.openxmlformats.org/drawingml/2006/wordprocessingDrawing" xmlns:w10="urn:schemas-microsoft-com:office:word" xmlns:w="http://schemas.openxmlformats.org/wordprocessingml/2006/main" xmlns:w14="http://schemas.microsoft.com/office/word/2010/wordml" xmlns:w15="http://schemas.microsoft.com/office/word/2012/wordml" xmlns:w16se="http://schemas.microsoft.com/office/word/2015/wordml/symex" xmlns:wpg="http://schemas.microsoft.com/office/word/2010/wordprocessingGroup" xmlns:wpi="http://schemas.microsoft.com/office/word/2010/wordprocessingInk" xmlns:wne="http://schemas.microsoft.com/office/word/2006/wordml" xmlns:wps="http://schemas.microsoft.com/office/word/2010/wordprocessingShape" mc:Ignorable="w14 w15 w16se wp14">
+  <w:p>
+    <w:pPr>
+      <w:pStyle w:val="Piedepgina"/>
+    </w:pPr>
+  </w:p>
+</w:ftr>
+</file>
+
+<file path=word/footer2.xml><?xml version="1.0" encoding="utf-8"?>
+<w:ftr xmlns:wpc="http://schemas.microsoft.com/office/word/2010/wordprocessingCanvas" xmlns:cx="http://schemas.microsoft.com/office/drawing/2014/chartex" xmlns:mc="http://schemas.openxmlformats.org/markup-compatibility/2006" xmlns:o="urn:schemas-microsoft-com:office:office" xmlns:r="http://schemas.openxmlformats.org/officeDocument/2006/relationships" xmlns:m="http://schemas.openxmlformats.org/officeDocument/2006/math" xmlns:v="urn:schemas-microsoft-com:vml" xmlns:wp14="http://schemas.microsoft.com/office/word/2010/wordprocessingDrawing" xmlns:wp="http://schemas.openxmlformats.org/drawingml/2006/wordprocessingDrawing" xmlns:w10="urn:schemas-microsoft-com:office:word" xmlns:w="http://schemas.openxmlformats.org/wordprocessingml/2006/main" xmlns:w14="http://schemas.microsoft.com/office/word/2010/wordml" xmlns:w15="http://schemas.microsoft.com/office/word/2012/wordml" xmlns:w16se="http://schemas.microsoft.com/office/word/2015/wordml/symex" xmlns:wpg="http://schemas.microsoft.com/office/word/2010/wordprocessingGroup" xmlns:wpi="http://schemas.microsoft.com/office/word/2010/wordprocessingInk" xmlns:wne="http://schemas.microsoft.com/office/word/2006/wordml" xmlns:wps="http://schemas.microsoft.com/office/word/2010/wordprocessingShape" mc:Ignorable="w14 w15 w16se wp14">
+  <w:p>
+    <w:pPr>
+      <w:pStyle w:val="Piedepgina"/>
+    </w:pPr>
+  </w:p>
+</w:ftr>
+</file>
+
+<file path=word/footer3.xml><?xml version="1.0" encoding="utf-8"?>
+<w:ftr xmlns:wpc="http://schemas.microsoft.com/office/word/2010/wordprocessingCanvas" xmlns:cx="http://schemas.microsoft.com/office/drawing/2014/chartex" xmlns:mc="http://schemas.openxmlformats.org/markup-compatibility/2006" xmlns:o="urn:schemas-microsoft-com:office:office" xmlns:r="http://schemas.openxmlformats.org/officeDocument/2006/relationships" xmlns:m="http://schemas.openxmlformats.org/officeDocument/2006/math" xmlns:v="urn:schemas-microsoft-com:vml" xmlns:wp14="http://schemas.microsoft.com/office/word/2010/wordprocessingDrawing" xmlns:wp="http://schemas.openxmlformats.org/drawingml/2006/wordprocessingDrawing" xmlns:w10="urn:schemas-microsoft-com:office:word" xmlns:w="http://schemas.openxmlformats.org/wordprocessingml/2006/main" xmlns:w14="http://schemas.microsoft.com/office/word/2010/wordml" xmlns:w15="http://schemas.microsoft.com/office/word/2012/wordml" xmlns:w16se="http://schemas.microsoft.com/office/word/2015/wordml/symex" xmlns:wpg="http://schemas.microsoft.com/office/word/2010/wordprocessingGroup" xmlns:wpi="http://schemas.microsoft.com/office/word/2010/wordprocessingInk" xmlns:wne="http://schemas.microsoft.com/office/word/2006/wordml" xmlns:wps="http://schemas.microsoft.com/office/word/2010/wordprocessingShape" mc:Ignorable="w14 w15 w16se wp14">
+  <w:p>
+    <w:pPr>
+      <w:pStyle w:val="Piedepgina"/>
+    </w:pPr>
+  </w:p>
+</w:ftr>
+</file>
+
 <file path=word/footnotes.xml><?xml version="1.0" encoding="utf-8"?>
 <w:footnotes xmlns:wpc="http://schemas.microsoft.com/office/word/2010/wordprocessingCanvas" xmlns:cx="http://schemas.microsoft.com/office/drawing/2014/chartex" xmlns:mc="http://schemas.openxmlformats.org/markup-compatibility/2006" xmlns:o="urn:schemas-microsoft-com:office:office" xmlns:r="http://schemas.openxmlformats.org/officeDocument/2006/relationships" xmlns:m="http://schemas.openxmlformats.org/officeDocument/2006/math" xmlns:v="urn:schemas-microsoft-com:vml" xmlns:wp14="http://schemas.microsoft.com/office/word/2010/wordprocessingDrawing" xmlns:wp="http://schemas.openxmlformats.org/drawingml/2006/wordprocessingDrawing" xmlns:w10="urn:schemas-microsoft-com:office:word" xmlns:w="http://schemas.openxmlformats.org/wordprocessingml/2006/main" xmlns:w14="http://schemas.microsoft.com/office/word/2010/wordml" xmlns:w15="http://schemas.microsoft.com/office/word/2012/wordml" xmlns:w16se="http://schemas.microsoft.com/office/word/2015/wordml/symex" xmlns:wpg="http://schemas.microsoft.com/office/word/2010/wordprocessingGroup" xmlns:wpi="http://schemas.microsoft.com/office/word/2010/wordprocessingInk" xmlns:wne="http://schemas.microsoft.com/office/word/2006/wordml" xmlns:wps="http://schemas.microsoft.com/office/word/2010/wordprocessingShape" mc:Ignorable="w14 w15 w16se wp14">
   <w:footnote w:type="separator" w:id="-1">
@@ -4532,10 +4582,20 @@
 
 <file path=word/header1.xml><?xml version="1.0" encoding="utf-8"?>
 <w:hdr xmlns:wpc="http://schemas.microsoft.com/office/word/2010/wordprocessingCanvas" xmlns:cx="http://schemas.microsoft.com/office/drawing/2014/chartex" xmlns:mc="http://schemas.openxmlformats.org/markup-compatibility/2006" xmlns:o="urn:schemas-microsoft-com:office:office" xmlns:r="http://schemas.openxmlformats.org/officeDocument/2006/relationships" xmlns:m="http://schemas.openxmlformats.org/officeDocument/2006/math" xmlns:v="urn:schemas-microsoft-com:vml" xmlns:wp14="http://schemas.microsoft.com/office/word/2010/wordprocessingDrawing" xmlns:wp="http://schemas.openxmlformats.org/drawingml/2006/wordprocessingDrawing" xmlns:w10="urn:schemas-microsoft-com:office:word" xmlns:w="http://schemas.openxmlformats.org/wordprocessingml/2006/main" xmlns:w14="http://schemas.microsoft.com/office/word/2010/wordml" xmlns:w15="http://schemas.microsoft.com/office/word/2012/wordml" xmlns:w16se="http://schemas.microsoft.com/office/word/2015/wordml/symex" xmlns:wpg="http://schemas.microsoft.com/office/word/2010/wordprocessingGroup" xmlns:wpi="http://schemas.microsoft.com/office/word/2010/wordprocessingInk" xmlns:wne="http://schemas.microsoft.com/office/word/2006/wordml" xmlns:wps="http://schemas.microsoft.com/office/word/2010/wordprocessingShape" mc:Ignorable="w14 w15 w16se wp14">
+  <w:p>
+    <w:pPr>
+      <w:pStyle w:val="Encabezado"/>
+    </w:pPr>
+  </w:p>
+</w:hdr>
+</file>
+
+<file path=word/header2.xml><?xml version="1.0" encoding="utf-8"?>
+<w:hdr xmlns:wpc="http://schemas.microsoft.com/office/word/2010/wordprocessingCanvas" xmlns:cx="http://schemas.microsoft.com/office/drawing/2014/chartex" xmlns:mc="http://schemas.openxmlformats.org/markup-compatibility/2006" xmlns:o="urn:schemas-microsoft-com:office:office" xmlns:r="http://schemas.openxmlformats.org/officeDocument/2006/relationships" xmlns:m="http://schemas.openxmlformats.org/officeDocument/2006/math" xmlns:v="urn:schemas-microsoft-com:vml" xmlns:wp14="http://schemas.microsoft.com/office/word/2010/wordprocessingDrawing" xmlns:wp="http://schemas.openxmlformats.org/drawingml/2006/wordprocessingDrawing" xmlns:w10="urn:schemas-microsoft-com:office:word" xmlns:w="http://schemas.openxmlformats.org/wordprocessingml/2006/main" xmlns:w14="http://schemas.microsoft.com/office/word/2010/wordml" xmlns:w15="http://schemas.microsoft.com/office/word/2012/wordml" xmlns:w16se="http://schemas.microsoft.com/office/word/2015/wordml/symex" xmlns:wpg="http://schemas.microsoft.com/office/word/2010/wordprocessingGroup" xmlns:wpi="http://schemas.microsoft.com/office/word/2010/wordprocessingInk" xmlns:wne="http://schemas.microsoft.com/office/word/2006/wordml" xmlns:wps="http://schemas.microsoft.com/office/word/2010/wordprocessingShape" mc:Ignorable="w14 w15 w16se wp14">
   <w:tbl>
     <w:tblPr>
       <w:tblStyle w:val="Tablaconcuadrcula"/>
-      <w:tblW w:w="0" w:type="auto"/>
+      <w:tblW w:w="14447" w:type="dxa"/>
       <w:jc w:val="center"/>
       <w:tblBorders>
         <w:top w:val="none" w:sz="0" w:space="0" w:color="auto"/>
@@ -4627,7 +4687,7 @@
             <w:rPr>
               <w:noProof/>
             </w:rPr>
-            <w:t>6/jun.23</w:t>
+            <w:t>8/jun.23</w:t>
           </w:r>
           <w:r>
             <w:fldChar w:fldCharType="end"/>
@@ -4648,7 +4708,7 @@
             <w:rPr>
               <w:noProof/>
             </w:rPr>
-            <w:t>17:18</w:t>
+            <w:t>11:06</w:t>
           </w:r>
           <w:r>
             <w:fldChar w:fldCharType="end"/>
@@ -4664,6 +4724,189 @@
           <w:pPr>
             <w:jc w:val="right"/>
           </w:pPr>
+        </w:p>
+      </w:tc>
+    </w:tr>
+  </w:tbl>
+  <w:p/>
+</w:hdr>
+</file>
+
+<file path=word/header3.xml><?xml version="1.0" encoding="utf-8"?>
+<w:hdr xmlns:wpc="http://schemas.microsoft.com/office/word/2010/wordprocessingCanvas" xmlns:cx="http://schemas.microsoft.com/office/drawing/2014/chartex" xmlns:mc="http://schemas.openxmlformats.org/markup-compatibility/2006" xmlns:o="urn:schemas-microsoft-com:office:office" xmlns:r="http://schemas.openxmlformats.org/officeDocument/2006/relationships" xmlns:m="http://schemas.openxmlformats.org/officeDocument/2006/math" xmlns:v="urn:schemas-microsoft-com:vml" xmlns:wp14="http://schemas.microsoft.com/office/word/2010/wordprocessingDrawing" xmlns:wp="http://schemas.openxmlformats.org/drawingml/2006/wordprocessingDrawing" xmlns:w10="urn:schemas-microsoft-com:office:word" xmlns:w="http://schemas.openxmlformats.org/wordprocessingml/2006/main" xmlns:w14="http://schemas.microsoft.com/office/word/2010/wordml" xmlns:w15="http://schemas.microsoft.com/office/word/2012/wordml" xmlns:w16se="http://schemas.microsoft.com/office/word/2015/wordml/symex" xmlns:wpg="http://schemas.microsoft.com/office/word/2010/wordprocessingGroup" xmlns:wpi="http://schemas.microsoft.com/office/word/2010/wordprocessingInk" xmlns:wne="http://schemas.microsoft.com/office/word/2006/wordml" xmlns:wps="http://schemas.microsoft.com/office/word/2010/wordprocessingShape" mc:Ignorable="w14 w15 w16se wp14">
+  <w:p>
+    <w:pPr>
+      <w:pStyle w:val="Encabezado"/>
+    </w:pPr>
+  </w:p>
+</w:hdr>
+</file>
+
+<file path=word/header4.xml><?xml version="1.0" encoding="utf-8"?>
+<w:hdr xmlns:wpc="http://schemas.microsoft.com/office/word/2010/wordprocessingCanvas" xmlns:cx="http://schemas.microsoft.com/office/drawing/2014/chartex" xmlns:mc="http://schemas.openxmlformats.org/markup-compatibility/2006" xmlns:o="urn:schemas-microsoft-com:office:office" xmlns:r="http://schemas.openxmlformats.org/officeDocument/2006/relationships" xmlns:m="http://schemas.openxmlformats.org/officeDocument/2006/math" xmlns:v="urn:schemas-microsoft-com:vml" xmlns:wp14="http://schemas.microsoft.com/office/word/2010/wordprocessingDrawing" xmlns:wp="http://schemas.openxmlformats.org/drawingml/2006/wordprocessingDrawing" xmlns:w10="urn:schemas-microsoft-com:office:word" xmlns:w="http://schemas.openxmlformats.org/wordprocessingml/2006/main" xmlns:w14="http://schemas.microsoft.com/office/word/2010/wordml" xmlns:w15="http://schemas.microsoft.com/office/word/2012/wordml" xmlns:w16se="http://schemas.microsoft.com/office/word/2015/wordml/symex" xmlns:wpg="http://schemas.microsoft.com/office/word/2010/wordprocessingGroup" xmlns:wpi="http://schemas.microsoft.com/office/word/2010/wordprocessingInk" xmlns:wne="http://schemas.microsoft.com/office/word/2006/wordml" xmlns:wps="http://schemas.microsoft.com/office/word/2010/wordprocessingShape" mc:Ignorable="w14 w15 w16se wp14">
+  <w:tbl>
+    <w:tblPr>
+      <w:tblStyle w:val="Tablaconcuadrcula"/>
+      <w:tblW w:w="14447" w:type="dxa"/>
+      <w:jc w:val="center"/>
+      <w:tblBorders>
+        <w:top w:val="none" w:sz="0" w:space="0" w:color="auto"/>
+        <w:left w:val="none" w:sz="0" w:space="0" w:color="auto"/>
+        <w:right w:val="none" w:sz="0" w:space="0" w:color="auto"/>
+        <w:insideH w:val="none" w:sz="0" w:space="0" w:color="auto"/>
+        <w:insideV w:val="none" w:sz="0" w:space="0" w:color="auto"/>
+      </w:tblBorders>
+      <w:tblLook w:val="04A0" w:firstRow="1" w:lastRow="0" w:firstColumn="1" w:lastColumn="0" w:noHBand="0" w:noVBand="1"/>
+    </w:tblPr>
+    <w:tblGrid>
+      <w:gridCol w:w="4814"/>
+      <w:gridCol w:w="4814"/>
+      <w:gridCol w:w="2407"/>
+      <w:gridCol w:w="2412"/>
+    </w:tblGrid>
+    <w:tr>
+      <w:trPr>
+        <w:jc w:val="center"/>
+      </w:trPr>
+      <w:tc>
+        <w:tcPr>
+          <w:tcW w:w="4814" w:type="dxa"/>
+          <w:tcBorders>
+            <w:top w:val="nil"/>
+            <w:left w:val="nil"/>
+            <w:bottom w:val="single" w:sz="4" w:space="0" w:color="auto"/>
+            <w:right w:val="nil"/>
+          </w:tcBorders>
+          <w:shd w:val="clear" w:color="auto" w:fill="833C0B" w:themeFill="accent2" w:themeFillShade="80"/>
+          <w:vAlign w:val="center"/>
+        </w:tcPr>
+        <w:p>
+          <w:pPr>
+            <w:pStyle w:val="Encabezado"/>
+            <w:numPr>
+              <w:ilvl w:val="0"/>
+              <w:numId w:val="0"/>
+            </w:numPr>
+            <w:ind w:left="37"/>
+          </w:pPr>
+          <w:bookmarkStart w:id="6" w:name="_GoBack"/>
+          <w:bookmarkEnd w:id="6"/>
+          <w:r>
+            <w:t>Altas y Ediciones RCLV</w:t>
+          </w:r>
+        </w:p>
+      </w:tc>
+      <w:tc>
+        <w:tcPr>
+          <w:tcW w:w="4814" w:type="dxa"/>
+          <w:tcBorders>
+            <w:left w:val="nil"/>
+          </w:tcBorders>
+          <w:vAlign w:val="center"/>
+        </w:tcPr>
+        <w:p>
+          <w:pPr>
+            <w:jc w:val="center"/>
+          </w:pPr>
+          <w:r>
+            <w:t xml:space="preserve">- </w:t>
+          </w:r>
+          <w:r>
+            <w:t xml:space="preserve">Proyecto </w:t>
+          </w:r>
+          <w:r>
+            <w:t>DADI versión 1.0 -</w:t>
+          </w:r>
+        </w:p>
+      </w:tc>
+      <w:tc>
+        <w:tcPr>
+          <w:tcW w:w="2407" w:type="dxa"/>
+          <w:vAlign w:val="center"/>
+        </w:tcPr>
+        <w:p>
+          <w:pPr>
+            <w:jc w:val="right"/>
+          </w:pPr>
+          <w:r>
+            <w:fldChar w:fldCharType="begin"/>
+          </w:r>
+          <w:r>
+            <w:instrText xml:space="preserve"> DATE  \@ "d/MMM/yy"  \* MERGEFORMAT </w:instrText>
+          </w:r>
+          <w:r>
+            <w:fldChar w:fldCharType="separate"/>
+          </w:r>
+          <w:r>
+            <w:rPr>
+              <w:noProof/>
+            </w:rPr>
+            <w:t>8/jun.23</w:t>
+          </w:r>
+          <w:r>
+            <w:fldChar w:fldCharType="end"/>
+          </w:r>
+          <w:r>
+            <w:t xml:space="preserve"> - </w:t>
+          </w:r>
+          <w:r>
+            <w:fldChar w:fldCharType="begin"/>
+          </w:r>
+          <w:r>
+            <w:instrText xml:space="preserve"> TIME  \@ "HH:mm"  \* MERGEFORMAT </w:instrText>
+          </w:r>
+          <w:r>
+            <w:fldChar w:fldCharType="separate"/>
+          </w:r>
+          <w:r>
+            <w:rPr>
+              <w:noProof/>
+            </w:rPr>
+            <w:t>11:06</w:t>
+          </w:r>
+          <w:r>
+            <w:fldChar w:fldCharType="end"/>
+          </w:r>
+        </w:p>
+      </w:tc>
+      <w:tc>
+        <w:tcPr>
+          <w:tcW w:w="2412" w:type="dxa"/>
+          <w:vAlign w:val="center"/>
+        </w:tcPr>
+        <w:p>
+          <w:pPr>
+            <w:jc w:val="right"/>
+          </w:pPr>
+          <w:r>
+            <w:fldChar w:fldCharType="begin"/>
+          </w:r>
+          <w:r>
+            <w:instrText xml:space="preserve"> PAGE   \* MERGEFORMAT </w:instrText>
+          </w:r>
+          <w:r>
+            <w:fldChar w:fldCharType="separate"/>
+          </w:r>
+          <w:r>
+            <w:rPr>
+              <w:noProof/>
+            </w:rPr>
+            <w:t>1</w:t>
+          </w:r>
+          <w:r>
+            <w:fldChar w:fldCharType="end"/>
+          </w:r>
+          <w:r>
+            <w:t>/</w:t>
+          </w:r>
+          <w:fldSimple w:instr=" SECTIONPAGES   \* MERGEFORMAT ">
+            <w:r>
+              <w:rPr>
+                <w:noProof/>
+              </w:rPr>
+              <w:t>7</w:t>
+            </w:r>
+          </w:fldSimple>
         </w:p>
       </w:tc>
     </w:tr>
@@ -10956,7 +11199,7 @@
 </file>
 
 <file path=customXml/itemProps1.xml><?xml version="1.0" encoding="utf-8"?>
-<ds:datastoreItem xmlns:ds="http://schemas.openxmlformats.org/officeDocument/2006/customXml" ds:itemID="{FCE2AF0F-5577-46C0-B214-468F5FBFF516}">
+<ds:datastoreItem xmlns:ds="http://schemas.openxmlformats.org/officeDocument/2006/customXml" ds:itemID="{C8C686BF-A254-44A8-B2CA-777F9EE7CDD4}">
   <ds:schemaRefs>
     <ds:schemaRef ds:uri="http://schemas.openxmlformats.org/officeDocument/2006/bibliography"/>
   </ds:schemaRefs>
